--- a/design diagrams/Part 2 Submission Folder/Part 2 Design Guide.docx
+++ b/design diagrams/Part 2 Submission Folder/Part 2 Design Guide.docx
@@ -1,6 +1,6 @@
 
 <file path=word/document.xml><?xml version="1.0" encoding="utf-8"?>
-<w:document xmlns:wpc="http://schemas.microsoft.com/office/word/2010/wordprocessingCanvas" xmlns:cx="http://schemas.microsoft.com/office/drawing/2014/chartex" xmlns:cx1="http://schemas.microsoft.com/office/drawing/2015/9/8/chartex" xmlns:cx2="http://schemas.microsoft.com/office/drawing/2015/10/21/chartex" xmlns:cx3="http://schemas.microsoft.com/office/drawing/2016/5/9/chartex" xmlns:cx4="http://schemas.microsoft.com/office/drawing/2016/5/10/chartex" xmlns:cx5="http://schemas.microsoft.com/office/drawing/2016/5/11/chartex" xmlns:cx6="http://schemas.microsoft.com/office/drawing/2016/5/12/chartex" xmlns:cx7="http://schemas.microsoft.com/office/drawing/2016/5/13/chartex" xmlns:cx8="http://schemas.microsoft.com/office/drawing/2016/5/14/chartex" xmlns:mc="http://schemas.openxmlformats.org/markup-compatibility/2006" xmlns:aink="http://schemas.microsoft.com/office/drawing/2016/ink" xmlns:am3d="http://schemas.microsoft.com/office/drawing/2017/model3d" xmlns:o="urn:schemas-microsoft-com:office:office" xmlns:r="http://schemas.openxmlformats.org/officeDocument/2006/relationships" xmlns:m="http://schemas.openxmlformats.org/officeDocument/2006/math" xmlns:v="urn:schemas-microsoft-com:vml" xmlns:wp14="http://schemas.microsoft.com/office/word/2010/wordprocessingDrawing" xmlns:wp="http://schemas.openxmlformats.org/drawingml/2006/wordprocessingDrawing" xmlns:w10="urn:schemas-microsoft-com:office:word" xmlns:w="http://schemas.openxmlformats.org/wordprocessingml/2006/main" xmlns:w14="http://schemas.microsoft.com/office/word/2010/wordml" xmlns:w15="http://schemas.microsoft.com/office/word/2012/wordml" xmlns:w16cex="http://schemas.microsoft.com/office/word/2018/wordml/cex" xmlns:w16cid="http://schemas.microsoft.com/office/word/2016/wordml/cid" xmlns:w16="http://schemas.microsoft.com/office/word/2018/wordml" xmlns:w16sdtdh="http://schemas.microsoft.com/office/word/2020/wordml/sdtdatahash" xmlns:w16se="http://schemas.microsoft.com/office/word/2015/wordml/symex" xmlns:wpg="http://schemas.microsoft.com/office/word/2010/wordprocessingGroup" xmlns:wpi="http://schemas.microsoft.com/office/word/2010/wordprocessingInk" xmlns:wne="http://schemas.microsoft.com/office/word/2006/wordml" xmlns:wps="http://schemas.microsoft.com/office/word/2010/wordprocessingShape" mc:Ignorable="w14 w15 w16se w16cid w16 w16cex w16sdtdh wp14">
+<w:document xmlns:wpc="http://schemas.microsoft.com/office/word/2010/wordprocessingCanvas" xmlns:cx="http://schemas.microsoft.com/office/drawing/2014/chartex" xmlns:cx1="http://schemas.microsoft.com/office/drawing/2015/9/8/chartex" xmlns:cx2="http://schemas.microsoft.com/office/drawing/2015/10/21/chartex" xmlns:cx3="http://schemas.microsoft.com/office/drawing/2016/5/9/chartex" xmlns:cx4="http://schemas.microsoft.com/office/drawing/2016/5/10/chartex" xmlns:cx5="http://schemas.microsoft.com/office/drawing/2016/5/11/chartex" xmlns:cx6="http://schemas.microsoft.com/office/drawing/2016/5/12/chartex" xmlns:cx7="http://schemas.microsoft.com/office/drawing/2016/5/13/chartex" xmlns:cx8="http://schemas.microsoft.com/office/drawing/2016/5/14/chartex" xmlns:mc="http://schemas.openxmlformats.org/markup-compatibility/2006" xmlns:aink="http://schemas.microsoft.com/office/drawing/2016/ink" xmlns:am3d="http://schemas.microsoft.com/office/drawing/2017/model3d" xmlns:o="urn:schemas-microsoft-com:office:office" xmlns:r="http://schemas.openxmlformats.org/officeDocument/2006/relationships" xmlns:m="http://schemas.openxmlformats.org/officeDocument/2006/math" xmlns:v="urn:schemas-microsoft-com:vml" xmlns:wp14="http://schemas.microsoft.com/office/word/2010/wordprocessingDrawing" xmlns:wp="http://schemas.openxmlformats.org/drawingml/2006/wordprocessingDrawing" xmlns:w10="urn:schemas-microsoft-com:office:word" xmlns:w="http://schemas.openxmlformats.org/wordprocessingml/2006/main" xmlns:w14="http://schemas.microsoft.com/office/word/2010/wordml" xmlns:w15="http://schemas.microsoft.com/office/word/2012/wordml" xmlns:w16cex="http://schemas.microsoft.com/office/word/2018/wordml/cex" xmlns:w16cid="http://schemas.microsoft.com/office/word/2016/wordml/cid" xmlns:w16="http://schemas.microsoft.com/office/word/2018/wordml" xmlns:w16se="http://schemas.microsoft.com/office/word/2015/wordml/symex" xmlns:wpg="http://schemas.microsoft.com/office/word/2010/wordprocessingGroup" xmlns:wpi="http://schemas.microsoft.com/office/word/2010/wordprocessingInk" xmlns:wne="http://schemas.microsoft.com/office/word/2006/wordml" xmlns:wps="http://schemas.microsoft.com/office/word/2010/wordprocessingShape" mc:Ignorable="w14 w15 w16se w16cid w16 w16cex wp14">
   <w:body>
     <w:p>
       <w:pPr>
@@ -30,6 +30,9 @@
         <w:jc w:val="center"/>
       </w:pPr>
       <w:r>
+        <w:rPr>
+          <w:noProof/>
+        </w:rPr>
         <w:drawing>
           <wp:inline distT="0" distB="0" distL="0" distR="0" wp14:anchorId="28DEB088" wp14:editId="5EE25F96">
             <wp:extent cx="5943600" cy="4137660"/>
@@ -46,7 +49,7 @@
                     <pic:cNvPicPr/>
                   </pic:nvPicPr>
                   <pic:blipFill>
-                    <a:blip r:embed="rId4"/>
+                    <a:blip r:embed="rId6"/>
                     <a:stretch>
                       <a:fillRect/>
                     </a:stretch>
@@ -105,6 +108,9 @@
         <w:t xml:space="preserve">IN Instruction GUI User Prompt:  </w:t>
       </w:r>
       <w:r>
+        <w:rPr>
+          <w:noProof/>
+        </w:rPr>
         <w:drawing>
           <wp:inline distT="0" distB="0" distL="0" distR="0" wp14:anchorId="44F5FFB9" wp14:editId="7F58A1C2">
             <wp:extent cx="5943600" cy="4072890"/>
@@ -121,7 +127,7 @@
                     <pic:cNvPicPr/>
                   </pic:nvPicPr>
                   <pic:blipFill>
-                    <a:blip r:embed="rId5"/>
+                    <a:blip r:embed="rId7"/>
                     <a:stretch>
                       <a:fillRect/>
                     </a:stretch>
@@ -257,6 +263,7 @@
         <w:rPr>
           <w:b/>
           <w:bCs/>
+          <w:noProof/>
         </w:rPr>
         <w:drawing>
           <wp:inline distT="0" distB="0" distL="0" distR="0" wp14:anchorId="0529D954" wp14:editId="328DB661">
@@ -274,7 +281,7 @@
                     <pic:cNvPicPr/>
                   </pic:nvPicPr>
                   <pic:blipFill>
-                    <a:blip r:embed="rId6"/>
+                    <a:blip r:embed="rId8"/>
                     <a:stretch>
                       <a:fillRect/>
                     </a:stretch>
@@ -338,6 +345,7 @@
         <w:rPr>
           <w:b/>
           <w:bCs/>
+          <w:noProof/>
         </w:rPr>
         <w:drawing>
           <wp:inline distT="0" distB="0" distL="0" distR="0" wp14:anchorId="5098D517" wp14:editId="24C82578">
@@ -355,7 +363,7 @@
                     <pic:cNvPicPr/>
                   </pic:nvPicPr>
                   <pic:blipFill>
-                    <a:blip r:embed="rId7"/>
+                    <a:blip r:embed="rId9"/>
                     <a:stretch>
                       <a:fillRect/>
                     </a:stretch>
@@ -419,6 +427,7 @@
         <w:rPr>
           <w:b/>
           <w:bCs/>
+          <w:noProof/>
         </w:rPr>
         <w:drawing>
           <wp:inline distT="0" distB="0" distL="0" distR="0" wp14:anchorId="6CACE495" wp14:editId="27CADF3A">
@@ -436,7 +445,7 @@
                     <pic:cNvPicPr/>
                   </pic:nvPicPr>
                   <pic:blipFill>
-                    <a:blip r:embed="rId8"/>
+                    <a:blip r:embed="rId10"/>
                     <a:stretch>
                       <a:fillRect/>
                     </a:stretch>
@@ -500,6 +509,7 @@
         <w:rPr>
           <w:b/>
           <w:bCs/>
+          <w:noProof/>
         </w:rPr>
         <w:drawing>
           <wp:inline distT="0" distB="0" distL="0" distR="0" wp14:anchorId="17816B9B" wp14:editId="6E753A9F">
@@ -517,7 +527,7 @@
                     <pic:cNvPicPr/>
                   </pic:nvPicPr>
                   <pic:blipFill>
-                    <a:blip r:embed="rId9"/>
+                    <a:blip r:embed="rId11"/>
                     <a:stretch>
                       <a:fillRect/>
                     </a:stretch>
@@ -593,6 +603,7 @@
         <w:rPr>
           <w:b/>
           <w:bCs/>
+          <w:noProof/>
         </w:rPr>
         <w:drawing>
           <wp:inline distT="0" distB="0" distL="0" distR="0" wp14:anchorId="1DEE0402" wp14:editId="36264E09">
@@ -610,7 +621,7 @@
                     <pic:cNvPicPr/>
                   </pic:nvPicPr>
                   <pic:blipFill>
-                    <a:blip r:embed="rId10"/>
+                    <a:blip r:embed="rId12"/>
                     <a:stretch>
                       <a:fillRect/>
                     </a:stretch>
@@ -674,6 +685,7 @@
         <w:rPr>
           <w:b/>
           <w:bCs/>
+          <w:noProof/>
         </w:rPr>
         <w:drawing>
           <wp:inline distT="0" distB="0" distL="0" distR="0" wp14:anchorId="3343142F" wp14:editId="4344EECE">
@@ -691,7 +703,7 @@
                     <pic:cNvPicPr/>
                   </pic:nvPicPr>
                   <pic:blipFill>
-                    <a:blip r:embed="rId11"/>
+                    <a:blip r:embed="rId13"/>
                     <a:stretch>
                       <a:fillRect/>
                     </a:stretch>
@@ -755,6 +767,7 @@
         <w:rPr>
           <w:b/>
           <w:bCs/>
+          <w:noProof/>
         </w:rPr>
         <w:drawing>
           <wp:inline distT="0" distB="0" distL="0" distR="0" wp14:anchorId="26C2D891" wp14:editId="4AB59F02">
@@ -772,7 +785,7 @@
                     <pic:cNvPicPr/>
                   </pic:nvPicPr>
                   <pic:blipFill>
-                    <a:blip r:embed="rId12"/>
+                    <a:blip r:embed="rId14"/>
                     <a:stretch>
                       <a:fillRect/>
                     </a:stretch>
@@ -836,6 +849,7 @@
         <w:rPr>
           <w:b/>
           <w:bCs/>
+          <w:noProof/>
         </w:rPr>
         <w:drawing>
           <wp:inline distT="0" distB="0" distL="0" distR="0" wp14:anchorId="2177A4A5" wp14:editId="35A0F17A">
@@ -853,7 +867,7 @@
                     <pic:cNvPicPr/>
                   </pic:nvPicPr>
                   <pic:blipFill>
-                    <a:blip r:embed="rId13"/>
+                    <a:blip r:embed="rId15"/>
                     <a:stretch>
                       <a:fillRect/>
                     </a:stretch>
@@ -980,6 +994,7 @@
         <w:rPr>
           <w:b/>
           <w:bCs/>
+          <w:noProof/>
         </w:rPr>
         <w:drawing>
           <wp:inline distT="0" distB="0" distL="0" distR="0" wp14:anchorId="615E15F6" wp14:editId="3718EBF0">
@@ -997,7 +1012,7 @@
                     <pic:cNvPicPr/>
                   </pic:nvPicPr>
                   <pic:blipFill>
-                    <a:blip r:embed="rId14"/>
+                    <a:blip r:embed="rId16"/>
                     <a:stretch>
                       <a:fillRect/>
                     </a:stretch>
@@ -1061,6 +1076,7 @@
         <w:rPr>
           <w:b/>
           <w:bCs/>
+          <w:noProof/>
         </w:rPr>
         <w:drawing>
           <wp:inline distT="0" distB="0" distL="0" distR="0" wp14:anchorId="6C5BDEE9" wp14:editId="40C75F66">
@@ -1078,7 +1094,7 @@
                     <pic:cNvPicPr/>
                   </pic:nvPicPr>
                   <pic:blipFill>
-                    <a:blip r:embed="rId15"/>
+                    <a:blip r:embed="rId17"/>
                     <a:stretch>
                       <a:fillRect/>
                     </a:stretch>
@@ -1142,6 +1158,7 @@
         <w:rPr>
           <w:b/>
           <w:bCs/>
+          <w:noProof/>
         </w:rPr>
         <w:drawing>
           <wp:inline distT="0" distB="0" distL="0" distR="0" wp14:anchorId="02E5CBD3" wp14:editId="135D6363">
@@ -1159,7 +1176,7 @@
                     <pic:cNvPicPr/>
                   </pic:nvPicPr>
                   <pic:blipFill>
-                    <a:blip r:embed="rId16"/>
+                    <a:blip r:embed="rId18"/>
                     <a:stretch>
                       <a:fillRect/>
                     </a:stretch>
@@ -1223,6 +1240,7 @@
         <w:rPr>
           <w:b/>
           <w:bCs/>
+          <w:noProof/>
         </w:rPr>
         <w:drawing>
           <wp:inline distT="0" distB="0" distL="0" distR="0" wp14:anchorId="5BCFE971" wp14:editId="153506D4">
@@ -1240,7 +1258,7 @@
                     <pic:cNvPicPr/>
                   </pic:nvPicPr>
                   <pic:blipFill>
-                    <a:blip r:embed="rId17"/>
+                    <a:blip r:embed="rId19"/>
                     <a:stretch>
                       <a:fillRect/>
                     </a:stretch>
@@ -1305,6 +1323,7 @@
         <w:rPr>
           <w:b/>
           <w:bCs/>
+          <w:noProof/>
         </w:rPr>
         <w:drawing>
           <wp:inline distT="0" distB="0" distL="0" distR="0" wp14:anchorId="1C6634A5" wp14:editId="58C40D95">
@@ -1322,7 +1341,7 @@
                     <pic:cNvPicPr/>
                   </pic:nvPicPr>
                   <pic:blipFill>
-                    <a:blip r:embed="rId18"/>
+                    <a:blip r:embed="rId20"/>
                     <a:stretch>
                       <a:fillRect/>
                     </a:stretch>
@@ -1386,6 +1405,7 @@
         <w:rPr>
           <w:b/>
           <w:bCs/>
+          <w:noProof/>
         </w:rPr>
         <w:drawing>
           <wp:inline distT="0" distB="0" distL="0" distR="0" wp14:anchorId="0755531E" wp14:editId="2F5A9576">
@@ -1403,7 +1423,7 @@
                     <pic:cNvPicPr/>
                   </pic:nvPicPr>
                   <pic:blipFill>
-                    <a:blip r:embed="rId19"/>
+                    <a:blip r:embed="rId21"/>
                     <a:stretch>
                       <a:fillRect/>
                     </a:stretch>
@@ -1467,6 +1487,7 @@
         <w:rPr>
           <w:b/>
           <w:bCs/>
+          <w:noProof/>
         </w:rPr>
         <w:drawing>
           <wp:inline distT="0" distB="0" distL="0" distR="0" wp14:anchorId="389D3FAF" wp14:editId="056019AD">
@@ -1484,7 +1505,7 @@
                     <pic:cNvPicPr/>
                   </pic:nvPicPr>
                   <pic:blipFill>
-                    <a:blip r:embed="rId20"/>
+                    <a:blip r:embed="rId22"/>
                     <a:stretch>
                       <a:fillRect/>
                     </a:stretch>
@@ -1538,174 +1559,13 @@
         <w:rPr>
           <w:b/>
           <w:bCs/>
+          <w:noProof/>
         </w:rPr>
         <w:drawing>
           <wp:inline distT="0" distB="0" distL="0" distR="0" wp14:anchorId="07632698" wp14:editId="40A43694">
             <wp:extent cx="5943600" cy="726440"/>
             <wp:effectExtent l="0" t="0" r="0" b="0"/>
             <wp:docPr id="18" name="Picture 18"/>
-            <wp:cNvGraphicFramePr>
-              <a:graphicFrameLocks xmlns:a="http://schemas.openxmlformats.org/drawingml/2006/main" noChangeAspect="1"/>
-            </wp:cNvGraphicFramePr>
-            <a:graphic xmlns:a="http://schemas.openxmlformats.org/drawingml/2006/main">
-              <a:graphicData uri="http://schemas.openxmlformats.org/drawingml/2006/picture">
-                <pic:pic xmlns:pic="http://schemas.openxmlformats.org/drawingml/2006/picture">
-                  <pic:nvPicPr>
-                    <pic:cNvPr id="1" name=""/>
-                    <pic:cNvPicPr/>
-                  </pic:nvPicPr>
-                  <pic:blipFill>
-                    <a:blip r:embed="rId21"/>
-                    <a:stretch>
-                      <a:fillRect/>
-                    </a:stretch>
-                  </pic:blipFill>
-                  <pic:spPr>
-                    <a:xfrm>
-                      <a:off x="0" y="0"/>
-                      <a:ext cx="5943600" cy="726440"/>
-                    </a:xfrm>
-                    <a:prstGeom prst="rect">
-                      <a:avLst/>
-                    </a:prstGeom>
-                  </pic:spPr>
-                </pic:pic>
-              </a:graphicData>
-            </a:graphic>
-          </wp:inline>
-        </w:drawing>
-      </w:r>
-    </w:p>
-    <w:p>
-      <w:pPr>
-        <w:tabs>
-          <w:tab w:val="left" w:pos="3240"/>
-        </w:tabs>
-        <w:rPr>
-          <w:b/>
-          <w:bCs/>
-        </w:rPr>
-      </w:pPr>
-    </w:p>
-    <w:p>
-      <w:pPr>
-        <w:tabs>
-          <w:tab w:val="left" w:pos="3240"/>
-        </w:tabs>
-        <w:rPr>
-          <w:b/>
-          <w:bCs/>
-        </w:rPr>
-      </w:pPr>
-      <w:r>
-        <w:rPr>
-          <w:b/>
-          <w:bCs/>
-        </w:rPr>
-        <w:t xml:space="preserve">Logical Or of Register with Register (ORR) Instruction: </w:t>
-      </w:r>
-    </w:p>
-    <w:p>
-      <w:pPr>
-        <w:tabs>
-          <w:tab w:val="left" w:pos="3240"/>
-        </w:tabs>
-        <w:rPr>
-          <w:b/>
-          <w:bCs/>
-        </w:rPr>
-      </w:pPr>
-      <w:r>
-        <w:rPr>
-          <w:b/>
-          <w:bCs/>
-        </w:rPr>
-        <w:drawing>
-          <wp:inline distT="0" distB="0" distL="0" distR="0" wp14:anchorId="41DF5F09" wp14:editId="2D8CEEF6">
-            <wp:extent cx="5943600" cy="705485"/>
-            <wp:effectExtent l="0" t="0" r="0" b="0"/>
-            <wp:docPr id="19" name="Picture 19"/>
-            <wp:cNvGraphicFramePr>
-              <a:graphicFrameLocks xmlns:a="http://schemas.openxmlformats.org/drawingml/2006/main" noChangeAspect="1"/>
-            </wp:cNvGraphicFramePr>
-            <a:graphic xmlns:a="http://schemas.openxmlformats.org/drawingml/2006/main">
-              <a:graphicData uri="http://schemas.openxmlformats.org/drawingml/2006/picture">
-                <pic:pic xmlns:pic="http://schemas.openxmlformats.org/drawingml/2006/picture">
-                  <pic:nvPicPr>
-                    <pic:cNvPr id="1" name=""/>
-                    <pic:cNvPicPr/>
-                  </pic:nvPicPr>
-                  <pic:blipFill>
-                    <a:blip r:embed="rId22"/>
-                    <a:stretch>
-                      <a:fillRect/>
-                    </a:stretch>
-                  </pic:blipFill>
-                  <pic:spPr>
-                    <a:xfrm>
-                      <a:off x="0" y="0"/>
-                      <a:ext cx="5943600" cy="705485"/>
-                    </a:xfrm>
-                    <a:prstGeom prst="rect">
-                      <a:avLst/>
-                    </a:prstGeom>
-                  </pic:spPr>
-                </pic:pic>
-              </a:graphicData>
-            </a:graphic>
-          </wp:inline>
-        </w:drawing>
-      </w:r>
-    </w:p>
-    <w:p>
-      <w:pPr>
-        <w:tabs>
-          <w:tab w:val="left" w:pos="3240"/>
-        </w:tabs>
-        <w:rPr>
-          <w:b/>
-          <w:bCs/>
-        </w:rPr>
-      </w:pPr>
-    </w:p>
-    <w:p>
-      <w:pPr>
-        <w:tabs>
-          <w:tab w:val="left" w:pos="3240"/>
-        </w:tabs>
-        <w:rPr>
-          <w:b/>
-          <w:bCs/>
-        </w:rPr>
-      </w:pPr>
-      <w:r>
-        <w:rPr>
-          <w:b/>
-          <w:bCs/>
-        </w:rPr>
-        <w:t xml:space="preserve">Logical Not of Register with Register (NOT) Instruction: </w:t>
-      </w:r>
-    </w:p>
-    <w:p>
-      <w:pPr>
-        <w:tabs>
-          <w:tab w:val="left" w:pos="3240"/>
-        </w:tabs>
-        <w:rPr>
-          <w:b/>
-          <w:bCs/>
-        </w:rPr>
-      </w:pPr>
-      <w:r>
-        <w:rPr>
-          <w:b/>
-          <w:bCs/>
-        </w:rPr>
-        <w:drawing>
-          <wp:inline distT="0" distB="0" distL="0" distR="0" wp14:anchorId="75CAC0AA" wp14:editId="73AE7C66">
-            <wp:extent cx="5943600" cy="570230"/>
-            <wp:effectExtent l="0" t="0" r="0" b="1270"/>
-            <wp:docPr id="20" name="Picture 20"/>
             <wp:cNvGraphicFramePr>
               <a:graphicFrameLocks xmlns:a="http://schemas.openxmlformats.org/drawingml/2006/main" noChangeAspect="1"/>
             </wp:cNvGraphicFramePr>
@@ -1725,6 +1585,170 @@
                   <pic:spPr>
                     <a:xfrm>
                       <a:off x="0" y="0"/>
+                      <a:ext cx="5943600" cy="726440"/>
+                    </a:xfrm>
+                    <a:prstGeom prst="rect">
+                      <a:avLst/>
+                    </a:prstGeom>
+                  </pic:spPr>
+                </pic:pic>
+              </a:graphicData>
+            </a:graphic>
+          </wp:inline>
+        </w:drawing>
+      </w:r>
+    </w:p>
+    <w:p>
+      <w:pPr>
+        <w:tabs>
+          <w:tab w:val="left" w:pos="3240"/>
+        </w:tabs>
+        <w:rPr>
+          <w:b/>
+          <w:bCs/>
+        </w:rPr>
+      </w:pPr>
+    </w:p>
+    <w:p>
+      <w:pPr>
+        <w:tabs>
+          <w:tab w:val="left" w:pos="3240"/>
+        </w:tabs>
+        <w:rPr>
+          <w:b/>
+          <w:bCs/>
+        </w:rPr>
+      </w:pPr>
+      <w:r>
+        <w:rPr>
+          <w:b/>
+          <w:bCs/>
+        </w:rPr>
+        <w:t xml:space="preserve">Logical Or of Register with Register (ORR) Instruction: </w:t>
+      </w:r>
+    </w:p>
+    <w:p>
+      <w:pPr>
+        <w:tabs>
+          <w:tab w:val="left" w:pos="3240"/>
+        </w:tabs>
+        <w:rPr>
+          <w:b/>
+          <w:bCs/>
+        </w:rPr>
+      </w:pPr>
+      <w:r>
+        <w:rPr>
+          <w:b/>
+          <w:bCs/>
+          <w:noProof/>
+        </w:rPr>
+        <w:drawing>
+          <wp:inline distT="0" distB="0" distL="0" distR="0" wp14:anchorId="41DF5F09" wp14:editId="2D8CEEF6">
+            <wp:extent cx="5943600" cy="705485"/>
+            <wp:effectExtent l="0" t="0" r="0" b="0"/>
+            <wp:docPr id="19" name="Picture 19"/>
+            <wp:cNvGraphicFramePr>
+              <a:graphicFrameLocks xmlns:a="http://schemas.openxmlformats.org/drawingml/2006/main" noChangeAspect="1"/>
+            </wp:cNvGraphicFramePr>
+            <a:graphic xmlns:a="http://schemas.openxmlformats.org/drawingml/2006/main">
+              <a:graphicData uri="http://schemas.openxmlformats.org/drawingml/2006/picture">
+                <pic:pic xmlns:pic="http://schemas.openxmlformats.org/drawingml/2006/picture">
+                  <pic:nvPicPr>
+                    <pic:cNvPr id="1" name=""/>
+                    <pic:cNvPicPr/>
+                  </pic:nvPicPr>
+                  <pic:blipFill>
+                    <a:blip r:embed="rId24"/>
+                    <a:stretch>
+                      <a:fillRect/>
+                    </a:stretch>
+                  </pic:blipFill>
+                  <pic:spPr>
+                    <a:xfrm>
+                      <a:off x="0" y="0"/>
+                      <a:ext cx="5943600" cy="705485"/>
+                    </a:xfrm>
+                    <a:prstGeom prst="rect">
+                      <a:avLst/>
+                    </a:prstGeom>
+                  </pic:spPr>
+                </pic:pic>
+              </a:graphicData>
+            </a:graphic>
+          </wp:inline>
+        </w:drawing>
+      </w:r>
+    </w:p>
+    <w:p>
+      <w:pPr>
+        <w:tabs>
+          <w:tab w:val="left" w:pos="3240"/>
+        </w:tabs>
+        <w:rPr>
+          <w:b/>
+          <w:bCs/>
+        </w:rPr>
+      </w:pPr>
+    </w:p>
+    <w:p>
+      <w:pPr>
+        <w:tabs>
+          <w:tab w:val="left" w:pos="3240"/>
+        </w:tabs>
+        <w:rPr>
+          <w:b/>
+          <w:bCs/>
+        </w:rPr>
+      </w:pPr>
+      <w:r>
+        <w:rPr>
+          <w:b/>
+          <w:bCs/>
+        </w:rPr>
+        <w:t xml:space="preserve">Logical Not of Register with Register (NOT) Instruction: </w:t>
+      </w:r>
+    </w:p>
+    <w:p>
+      <w:pPr>
+        <w:tabs>
+          <w:tab w:val="left" w:pos="3240"/>
+        </w:tabs>
+        <w:rPr>
+          <w:b/>
+          <w:bCs/>
+        </w:rPr>
+      </w:pPr>
+      <w:r>
+        <w:rPr>
+          <w:b/>
+          <w:bCs/>
+          <w:noProof/>
+        </w:rPr>
+        <w:drawing>
+          <wp:inline distT="0" distB="0" distL="0" distR="0" wp14:anchorId="75CAC0AA" wp14:editId="73AE7C66">
+            <wp:extent cx="5943600" cy="570230"/>
+            <wp:effectExtent l="0" t="0" r="0" b="1270"/>
+            <wp:docPr id="20" name="Picture 20"/>
+            <wp:cNvGraphicFramePr>
+              <a:graphicFrameLocks xmlns:a="http://schemas.openxmlformats.org/drawingml/2006/main" noChangeAspect="1"/>
+            </wp:cNvGraphicFramePr>
+            <a:graphic xmlns:a="http://schemas.openxmlformats.org/drawingml/2006/main">
+              <a:graphicData uri="http://schemas.openxmlformats.org/drawingml/2006/picture">
+                <pic:pic xmlns:pic="http://schemas.openxmlformats.org/drawingml/2006/picture">
+                  <pic:nvPicPr>
+                    <pic:cNvPr id="1" name=""/>
+                    <pic:cNvPicPr/>
+                  </pic:nvPicPr>
+                  <pic:blipFill>
+                    <a:blip r:embed="rId25"/>
+                    <a:stretch>
+                      <a:fillRect/>
+                    </a:stretch>
+                  </pic:blipFill>
+                  <pic:spPr>
+                    <a:xfrm>
+                      <a:off x="0" y="0"/>
                       <a:ext cx="5943600" cy="570230"/>
                     </a:xfrm>
                     <a:prstGeom prst="rect">
@@ -1781,6 +1805,7 @@
         <w:rPr>
           <w:b/>
           <w:bCs/>
+          <w:noProof/>
         </w:rPr>
         <w:drawing>
           <wp:inline distT="0" distB="0" distL="0" distR="0" wp14:anchorId="4D78B05F" wp14:editId="56A9A8F1">
@@ -1798,7 +1823,7 @@
                     <pic:cNvPicPr/>
                   </pic:nvPicPr>
                   <pic:blipFill>
-                    <a:blip r:embed="rId24"/>
+                    <a:blip r:embed="rId26"/>
                     <a:stretch>
                       <a:fillRect/>
                     </a:stretch>
@@ -1862,6 +1887,7 @@
         <w:rPr>
           <w:b/>
           <w:bCs/>
+          <w:noProof/>
         </w:rPr>
         <w:drawing>
           <wp:inline distT="0" distB="0" distL="0" distR="0" wp14:anchorId="64B8F990" wp14:editId="54BF6DFB">
@@ -1879,7 +1905,7 @@
                     <pic:cNvPicPr/>
                   </pic:nvPicPr>
                   <pic:blipFill>
-                    <a:blip r:embed="rId25"/>
+                    <a:blip r:embed="rId27"/>
                     <a:stretch>
                       <a:fillRect/>
                     </a:stretch>
@@ -1949,7 +1975,84 @@
           <w:bCs/>
         </w:rPr>
         <w:lastRenderedPageBreak/>
-        <w:t xml:space="preserve">Program 1 Flowchart (Turn Sideways) </w:t>
+        <w:t>Cache design:</w:t>
+      </w:r>
+    </w:p>
+    <w:p>
+      <w:pPr>
+        <w:tabs>
+          <w:tab w:val="left" w:pos="3240"/>
+        </w:tabs>
+        <w:rPr>
+          <w:b/>
+          <w:bCs/>
+        </w:rPr>
+      </w:pPr>
+    </w:p>
+    <w:p>
+      <w:pPr>
+        <w:rPr>
+          <w:b/>
+          <w:bCs/>
+        </w:rPr>
+      </w:pPr>
+      <w:r>
+        <w:rPr>
+          <w:b/>
+          <w:bCs/>
+        </w:rPr>
+        <w:br w:type="page"/>
+      </w:r>
+    </w:p>
+    <w:p>
+      <w:pPr>
+        <w:tabs>
+          <w:tab w:val="left" w:pos="3240"/>
+        </w:tabs>
+        <w:rPr>
+          <w:b/>
+          <w:bCs/>
+        </w:rPr>
+      </w:pPr>
+    </w:p>
+    <w:p>
+      <w:pPr>
+        <w:tabs>
+          <w:tab w:val="left" w:pos="3240"/>
+        </w:tabs>
+        <w:rPr>
+          <w:b/>
+          <w:bCs/>
+        </w:rPr>
+      </w:pPr>
+      <w:r>
+        <w:rPr>
+          <w:b/>
+          <w:bCs/>
+        </w:rPr>
+        <w:t xml:space="preserve">Program 1 Flowchart </w:t>
+      </w:r>
+    </w:p>
+    <w:p>
+      <w:pPr>
+        <w:tabs>
+          <w:tab w:val="left" w:pos="3240"/>
+        </w:tabs>
+      </w:pPr>
+      <w:r>
+        <w:t>Refer to the file “program1.drawio.svg” for a clear</w:t>
+      </w:r>
+      <w:r>
+        <w:t>er</w:t>
+      </w:r>
+      <w:r>
+        <w:t xml:space="preserve"> look</w:t>
+      </w:r>
+      <w:r>
+        <w:rPr>
+          <w:rFonts w:eastAsiaTheme="minorHAnsi"/>
+        </w:rPr>
+        <w:t>.</w:t>
       </w:r>
     </w:p>
     <w:p>
@@ -1969,43 +2072,15 @@
         </w:rPr>
         <w:t xml:space="preserve"> </w:t>
       </w:r>
-    </w:p>
-    <w:p>
-      <w:pPr>
-        <w:tabs>
-          <w:tab w:val="left" w:pos="3240"/>
-        </w:tabs>
-        <w:rPr>
-          <w:b/>
-          <w:bCs/>
-        </w:rPr>
-      </w:pPr>
-    </w:p>
-    <w:p>
-      <w:pPr>
-        <w:rPr>
-          <w:b/>
-          <w:bCs/>
-        </w:rPr>
-      </w:pPr>
-      <w:r>
-        <w:rPr>
-          <w:b/>
-          <w:bCs/>
+      <w:r>
+        <w:rPr>
+          <w:noProof/>
         </w:rPr>
         <w:drawing>
-          <wp:anchor distT="0" distB="0" distL="114300" distR="114300" simplePos="0" relativeHeight="251658240" behindDoc="1" locked="0" layoutInCell="1" allowOverlap="1" wp14:anchorId="1A08210B" wp14:editId="3ABE5BA7">
-            <wp:simplePos x="0" y="0"/>
-            <wp:positionH relativeFrom="margin">
-              <wp:align>center</wp:align>
-            </wp:positionH>
-            <wp:positionV relativeFrom="paragraph">
-              <wp:posOffset>1782445</wp:posOffset>
-            </wp:positionV>
-            <wp:extent cx="8925149" cy="4058490"/>
-            <wp:effectExtent l="0" t="5080" r="4445" b="4445"/>
-            <wp:wrapNone/>
-            <wp:docPr id="23" name="Picture 23" descr="A picture containing text, map, indoor&#10;&#10;Description automatically generated"/>
+          <wp:inline distT="0" distB="0" distL="0" distR="0" wp14:anchorId="1A327DEB" wp14:editId="3F9FC7E4">
+            <wp:extent cx="5295900" cy="7249306"/>
+            <wp:effectExtent l="0" t="0" r="0" b="8890"/>
+            <wp:docPr id="24" name="图片 24"/>
             <wp:cNvGraphicFramePr>
               <a:graphicFrameLocks xmlns:a="http://schemas.openxmlformats.org/drawingml/2006/main" noChangeAspect="1"/>
             </wp:cNvGraphicFramePr>
@@ -2013,25 +2088,19 @@
               <a:graphicData uri="http://schemas.openxmlformats.org/drawingml/2006/picture">
                 <pic:pic xmlns:pic="http://schemas.openxmlformats.org/drawingml/2006/picture">
                   <pic:nvPicPr>
-                    <pic:cNvPr id="23" name="Picture 23" descr="A picture containing text, map, indoor&#10;&#10;Description automatically generated"/>
+                    <pic:cNvPr id="1" name=""/>
                     <pic:cNvPicPr/>
                   </pic:nvPicPr>
                   <pic:blipFill>
-                    <a:blip r:embed="rId26" cstate="print">
-                      <a:extLst>
-                        <a:ext uri="{28A0092B-C50C-407E-A947-70E740481C1C}">
-                          <a14:useLocalDpi xmlns:a14="http://schemas.microsoft.com/office/drawing/2010/main" val="0"/>
-                        </a:ext>
-                      </a:extLst>
-                    </a:blip>
+                    <a:blip r:embed="rId28"/>
                     <a:stretch>
                       <a:fillRect/>
                     </a:stretch>
                   </pic:blipFill>
                   <pic:spPr>
-                    <a:xfrm rot="5400000">
+                    <a:xfrm>
                       <a:off x="0" y="0"/>
-                      <a:ext cx="8925149" cy="4058490"/>
+                      <a:ext cx="5364973" cy="7343857"/>
                     </a:xfrm>
                     <a:prstGeom prst="rect">
                       <a:avLst/>
@@ -2040,15 +2109,28 @@
                 </pic:pic>
               </a:graphicData>
             </a:graphic>
-            <wp14:sizeRelH relativeFrom="margin">
-              <wp14:pctWidth>0</wp14:pctWidth>
-            </wp14:sizeRelH>
-            <wp14:sizeRelV relativeFrom="margin">
-              <wp14:pctHeight>0</wp14:pctHeight>
-            </wp14:sizeRelV>
-          </wp:anchor>
+          </wp:inline>
         </w:drawing>
       </w:r>
+    </w:p>
+    <w:p>
+      <w:pPr>
+        <w:tabs>
+          <w:tab w:val="left" w:pos="3240"/>
+        </w:tabs>
+        <w:rPr>
+          <w:b/>
+          <w:bCs/>
+        </w:rPr>
+      </w:pPr>
+    </w:p>
+    <w:p>
+      <w:pPr>
+        <w:rPr>
+          <w:b/>
+          <w:bCs/>
+        </w:rPr>
+      </w:pPr>
       <w:r>
         <w:rPr>
           <w:b/>
@@ -2088,12 +2170,62 @@
 </w:document>
 </file>
 
+<file path=word/endnotes.xml><?xml version="1.0" encoding="utf-8"?>
+<w:endnotes xmlns:wpc="http://schemas.microsoft.com/office/word/2010/wordprocessingCanvas" xmlns:cx="http://schemas.microsoft.com/office/drawing/2014/chartex" xmlns:cx1="http://schemas.microsoft.com/office/drawing/2015/9/8/chartex" xmlns:cx2="http://schemas.microsoft.com/office/drawing/2015/10/21/chartex" xmlns:cx3="http://schemas.microsoft.com/office/drawing/2016/5/9/chartex" xmlns:cx4="http://schemas.microsoft.com/office/drawing/2016/5/10/chartex" xmlns:cx5="http://schemas.microsoft.com/office/drawing/2016/5/11/chartex" xmlns:cx6="http://schemas.microsoft.com/office/drawing/2016/5/12/chartex" xmlns:cx7="http://schemas.microsoft.com/office/drawing/2016/5/13/chartex" xmlns:cx8="http://schemas.microsoft.com/office/drawing/2016/5/14/chartex" xmlns:mc="http://schemas.openxmlformats.org/markup-compatibility/2006" xmlns:aink="http://schemas.microsoft.com/office/drawing/2016/ink" xmlns:am3d="http://schemas.microsoft.com/office/drawing/2017/model3d" xmlns:o="urn:schemas-microsoft-com:office:office" xmlns:r="http://schemas.openxmlformats.org/officeDocument/2006/relationships" xmlns:m="http://schemas.openxmlformats.org/officeDocument/2006/math" xmlns:v="urn:schemas-microsoft-com:vml" xmlns:wp14="http://schemas.microsoft.com/office/word/2010/wordprocessingDrawing" xmlns:wp="http://schemas.openxmlformats.org/drawingml/2006/wordprocessingDrawing" xmlns:w10="urn:schemas-microsoft-com:office:word" xmlns:w="http://schemas.openxmlformats.org/wordprocessingml/2006/main" xmlns:w14="http://schemas.microsoft.com/office/word/2010/wordml" xmlns:w15="http://schemas.microsoft.com/office/word/2012/wordml" xmlns:w16cex="http://schemas.microsoft.com/office/word/2018/wordml/cex" xmlns:w16cid="http://schemas.microsoft.com/office/word/2016/wordml/cid" xmlns:w16="http://schemas.microsoft.com/office/word/2018/wordml" xmlns:w16se="http://schemas.microsoft.com/office/word/2015/wordml/symex" xmlns:wpg="http://schemas.microsoft.com/office/word/2010/wordprocessingGroup" xmlns:wpi="http://schemas.microsoft.com/office/word/2010/wordprocessingInk" xmlns:wne="http://schemas.microsoft.com/office/word/2006/wordml" xmlns:wps="http://schemas.microsoft.com/office/word/2010/wordprocessingShape" mc:Ignorable="w14 w15 w16se w16cid w16 w16cex wp14">
+  <w:endnote w:type="separator" w:id="-1">
+    <w:p>
+      <w:pPr>
+        <w:spacing w:after="0" w:line="240" w:lineRule="auto"/>
+      </w:pPr>
+      <w:r>
+        <w:separator/>
+      </w:r>
+    </w:p>
+  </w:endnote>
+  <w:endnote w:type="continuationSeparator" w:id="0">
+    <w:p>
+      <w:pPr>
+        <w:spacing w:after="0" w:line="240" w:lineRule="auto"/>
+      </w:pPr>
+      <w:r>
+        <w:continuationSeparator/>
+      </w:r>
+    </w:p>
+  </w:endnote>
+</w:endnotes>
+</file>
+
+<file path=word/footnotes.xml><?xml version="1.0" encoding="utf-8"?>
+<w:footnotes xmlns:wpc="http://schemas.microsoft.com/office/word/2010/wordprocessingCanvas" xmlns:cx="http://schemas.microsoft.com/office/drawing/2014/chartex" xmlns:cx1="http://schemas.microsoft.com/office/drawing/2015/9/8/chartex" xmlns:cx2="http://schemas.microsoft.com/office/drawing/2015/10/21/chartex" xmlns:cx3="http://schemas.microsoft.com/office/drawing/2016/5/9/chartex" xmlns:cx4="http://schemas.microsoft.com/office/drawing/2016/5/10/chartex" xmlns:cx5="http://schemas.microsoft.com/office/drawing/2016/5/11/chartex" xmlns:cx6="http://schemas.microsoft.com/office/drawing/2016/5/12/chartex" xmlns:cx7="http://schemas.microsoft.com/office/drawing/2016/5/13/chartex" xmlns:cx8="http://schemas.microsoft.com/office/drawing/2016/5/14/chartex" xmlns:mc="http://schemas.openxmlformats.org/markup-compatibility/2006" xmlns:aink="http://schemas.microsoft.com/office/drawing/2016/ink" xmlns:am3d="http://schemas.microsoft.com/office/drawing/2017/model3d" xmlns:o="urn:schemas-microsoft-com:office:office" xmlns:r="http://schemas.openxmlformats.org/officeDocument/2006/relationships" xmlns:m="http://schemas.openxmlformats.org/officeDocument/2006/math" xmlns:v="urn:schemas-microsoft-com:vml" xmlns:wp14="http://schemas.microsoft.com/office/word/2010/wordprocessingDrawing" xmlns:wp="http://schemas.openxmlformats.org/drawingml/2006/wordprocessingDrawing" xmlns:w10="urn:schemas-microsoft-com:office:word" xmlns:w="http://schemas.openxmlformats.org/wordprocessingml/2006/main" xmlns:w14="http://schemas.microsoft.com/office/word/2010/wordml" xmlns:w15="http://schemas.microsoft.com/office/word/2012/wordml" xmlns:w16cex="http://schemas.microsoft.com/office/word/2018/wordml/cex" xmlns:w16cid="http://schemas.microsoft.com/office/word/2016/wordml/cid" xmlns:w16="http://schemas.microsoft.com/office/word/2018/wordml" xmlns:w16se="http://schemas.microsoft.com/office/word/2015/wordml/symex" xmlns:wpg="http://schemas.microsoft.com/office/word/2010/wordprocessingGroup" xmlns:wpi="http://schemas.microsoft.com/office/word/2010/wordprocessingInk" xmlns:wne="http://schemas.microsoft.com/office/word/2006/wordml" xmlns:wps="http://schemas.microsoft.com/office/word/2010/wordprocessingShape" mc:Ignorable="w14 w15 w16se w16cid w16 w16cex wp14">
+  <w:footnote w:type="separator" w:id="-1">
+    <w:p>
+      <w:pPr>
+        <w:spacing w:after="0" w:line="240" w:lineRule="auto"/>
+      </w:pPr>
+      <w:r>
+        <w:separator/>
+      </w:r>
+    </w:p>
+  </w:footnote>
+  <w:footnote w:type="continuationSeparator" w:id="0">
+    <w:p>
+      <w:pPr>
+        <w:spacing w:after="0" w:line="240" w:lineRule="auto"/>
+      </w:pPr>
+      <w:r>
+        <w:continuationSeparator/>
+      </w:r>
+    </w:p>
+  </w:footnote>
+</w:footnotes>
+</file>
+
 <file path=word/styles.xml><?xml version="1.0" encoding="utf-8"?>
-<w:styles xmlns:mc="http://schemas.openxmlformats.org/markup-compatibility/2006" xmlns:r="http://schemas.openxmlformats.org/officeDocument/2006/relationships" xmlns:w="http://schemas.openxmlformats.org/wordprocessingml/2006/main" xmlns:w14="http://schemas.microsoft.com/office/word/2010/wordml" xmlns:w15="http://schemas.microsoft.com/office/word/2012/wordml" xmlns:w16cex="http://schemas.microsoft.com/office/word/2018/wordml/cex" xmlns:w16cid="http://schemas.microsoft.com/office/word/2016/wordml/cid" xmlns:w16="http://schemas.microsoft.com/office/word/2018/wordml" xmlns:w16sdtdh="http://schemas.microsoft.com/office/word/2020/wordml/sdtdatahash" xmlns:w16se="http://schemas.microsoft.com/office/word/2015/wordml/symex" mc:Ignorable="w14 w15 w16se w16cid w16 w16cex w16sdtdh">
+<w:styles xmlns:mc="http://schemas.openxmlformats.org/markup-compatibility/2006" xmlns:r="http://schemas.openxmlformats.org/officeDocument/2006/relationships" xmlns:w="http://schemas.openxmlformats.org/wordprocessingml/2006/main" xmlns:w14="http://schemas.microsoft.com/office/word/2010/wordml" xmlns:w15="http://schemas.microsoft.com/office/word/2012/wordml" xmlns:w16cex="http://schemas.microsoft.com/office/word/2018/wordml/cex" xmlns:w16cid="http://schemas.microsoft.com/office/word/2016/wordml/cid" xmlns:w16="http://schemas.microsoft.com/office/word/2018/wordml" xmlns:w16se="http://schemas.microsoft.com/office/word/2015/wordml/symex" mc:Ignorable="w14 w15 w16se w16cid w16 w16cex">
   <w:docDefaults>
     <w:rPrDefault>
       <w:rPr>
-        <w:rFonts w:asciiTheme="minorHAnsi" w:eastAsiaTheme="minorHAnsi" w:hAnsiTheme="minorHAnsi" w:cstheme="minorBidi"/>
+        <w:rFonts w:asciiTheme="minorHAnsi" w:eastAsia="宋体" w:hAnsiTheme="minorHAnsi" w:cstheme="minorBidi"/>
         <w:sz w:val="22"/>
         <w:szCs w:val="22"/>
         <w:lang w:val="en-US" w:eastAsia="en-US" w:bidi="ar-SA"/>
@@ -2483,17 +2615,17 @@
     <w:lsdException w:name="Unresolved Mention" w:semiHidden="1" w:unhideWhenUsed="1"/>
     <w:lsdException w:name="Smart Link" w:semiHidden="1" w:unhideWhenUsed="1"/>
   </w:latentStyles>
-  <w:style w:type="paragraph" w:default="1" w:styleId="Normal">
+  <w:style w:type="paragraph" w:default="1" w:styleId="a">
     <w:name w:val="Normal"/>
     <w:qFormat/>
   </w:style>
-  <w:style w:type="character" w:default="1" w:styleId="DefaultParagraphFont">
+  <w:style w:type="character" w:default="1" w:styleId="a0">
     <w:name w:val="Default Paragraph Font"/>
     <w:uiPriority w:val="1"/>
     <w:semiHidden/>
     <w:unhideWhenUsed/>
   </w:style>
-  <w:style w:type="table" w:default="1" w:styleId="TableNormal">
+  <w:style w:type="table" w:default="1" w:styleId="a1">
     <w:name w:val="Normal Table"/>
     <w:uiPriority w:val="99"/>
     <w:semiHidden/>
@@ -2508,11 +2640,55 @@
       </w:tblCellMar>
     </w:tblPr>
   </w:style>
-  <w:style w:type="numbering" w:default="1" w:styleId="NoList">
+  <w:style w:type="numbering" w:default="1" w:styleId="a2">
     <w:name w:val="No List"/>
     <w:uiPriority w:val="99"/>
     <w:semiHidden/>
     <w:unhideWhenUsed/>
+  </w:style>
+  <w:style w:type="paragraph" w:styleId="a3">
+    <w:name w:val="header"/>
+    <w:basedOn w:val="a"/>
+    <w:link w:val="a4"/>
+    <w:uiPriority w:val="99"/>
+    <w:unhideWhenUsed/>
+    <w:rsid w:val="00262955"/>
+    <w:pPr>
+      <w:tabs>
+        <w:tab w:val="center" w:pos="4320"/>
+        <w:tab w:val="right" w:pos="8640"/>
+      </w:tabs>
+      <w:spacing w:after="0" w:line="240" w:lineRule="auto"/>
+    </w:pPr>
+  </w:style>
+  <w:style w:type="character" w:customStyle="1" w:styleId="a4">
+    <w:name w:val="页眉 字符"/>
+    <w:basedOn w:val="a0"/>
+    <w:link w:val="a3"/>
+    <w:uiPriority w:val="99"/>
+    <w:rsid w:val="00262955"/>
+  </w:style>
+  <w:style w:type="paragraph" w:styleId="a5">
+    <w:name w:val="footer"/>
+    <w:basedOn w:val="a"/>
+    <w:link w:val="a6"/>
+    <w:uiPriority w:val="99"/>
+    <w:unhideWhenUsed/>
+    <w:rsid w:val="00262955"/>
+    <w:pPr>
+      <w:tabs>
+        <w:tab w:val="center" w:pos="4320"/>
+        <w:tab w:val="right" w:pos="8640"/>
+      </w:tabs>
+      <w:spacing w:after="0" w:line="240" w:lineRule="auto"/>
+    </w:pPr>
+  </w:style>
+  <w:style w:type="character" w:customStyle="1" w:styleId="a6">
+    <w:name w:val="页脚 字符"/>
+    <w:basedOn w:val="a0"/>
+    <w:link w:val="a5"/>
+    <w:uiPriority w:val="99"/>
+    <w:rsid w:val="00262955"/>
   </w:style>
 </w:styles>
 </file>

--- a/design diagrams/Part 2 Submission Folder/Part 2 Design Guide.docx
+++ b/design diagrams/Part 2 Submission Folder/Part 2 Design Guide.docx
@@ -5,22 +5,116 @@
     <w:p>
       <w:pPr>
         <w:jc w:val="center"/>
-      </w:pPr>
-      <w:r>
-        <w:t xml:space="preserve">Part 2 Design Guide </w:t>
-      </w:r>
-    </w:p>
-    <w:p>
-      <w:pPr>
-        <w:rPr>
-          <w:b/>
-          <w:bCs/>
-        </w:rPr>
-      </w:pPr>
-      <w:r>
-        <w:rPr>
-          <w:b/>
-          <w:bCs/>
+        <w:rPr>
+          <w:b/>
+          <w:bCs/>
+          <w:sz w:val="28"/>
+          <w:szCs w:val="28"/>
+        </w:rPr>
+      </w:pPr>
+      <w:r>
+        <w:rPr>
+          <w:b/>
+          <w:bCs/>
+          <w:sz w:val="28"/>
+          <w:szCs w:val="28"/>
+        </w:rPr>
+        <w:t>CS6461 Project Part 2</w:t>
+      </w:r>
+      <w:r>
+        <w:rPr>
+          <w:b/>
+          <w:bCs/>
+          <w:sz w:val="28"/>
+          <w:szCs w:val="28"/>
+        </w:rPr>
+        <w:t xml:space="preserve"> – </w:t>
+      </w:r>
+      <w:r>
+        <w:rPr>
+          <w:rFonts w:hint="eastAsia"/>
+          <w:b/>
+          <w:bCs/>
+          <w:sz w:val="28"/>
+          <w:szCs w:val="28"/>
+          <w:lang w:eastAsia="zh-CN"/>
+        </w:rPr>
+        <w:t>Design</w:t>
+      </w:r>
+      <w:r>
+        <w:rPr>
+          <w:b/>
+          <w:bCs/>
+          <w:sz w:val="28"/>
+          <w:szCs w:val="28"/>
+          <w:lang w:eastAsia="zh-CN"/>
+        </w:rPr>
+        <w:t xml:space="preserve"> </w:t>
+      </w:r>
+      <w:r>
+        <w:rPr>
+          <w:rFonts w:hint="eastAsia"/>
+          <w:b/>
+          <w:bCs/>
+          <w:sz w:val="28"/>
+          <w:szCs w:val="28"/>
+          <w:lang w:eastAsia="zh-CN"/>
+        </w:rPr>
+        <w:t>Notes</w:t>
+      </w:r>
+    </w:p>
+    <w:p>
+      <w:pPr>
+        <w:jc w:val="center"/>
+      </w:pPr>
+      <w:r>
+        <w:t xml:space="preserve">Brian </w:t>
+      </w:r>
+      <w:proofErr w:type="spellStart"/>
+      <w:r>
+        <w:t>Prisbe</w:t>
+      </w:r>
+      <w:proofErr w:type="spellEnd"/>
+      <w:r>
+        <w:t xml:space="preserve">, Charles Liu, Christian </w:t>
+      </w:r>
+      <w:proofErr w:type="spellStart"/>
+      <w:r>
+        <w:t>Guardado</w:t>
+      </w:r>
+      <w:proofErr w:type="spellEnd"/>
+      <w:r>
+        <w:t xml:space="preserve">, </w:t>
+      </w:r>
+      <w:proofErr w:type="spellStart"/>
+      <w:r>
+        <w:t>Danacea</w:t>
+      </w:r>
+      <w:proofErr w:type="spellEnd"/>
+      <w:r>
+        <w:t xml:space="preserve"> Vo</w:t>
+      </w:r>
+    </w:p>
+    <w:p>
+      <w:pPr>
+        <w:jc w:val="center"/>
+      </w:pPr>
+    </w:p>
+    <w:p>
+      <w:pPr>
+        <w:rPr>
+          <w:b/>
+          <w:bCs/>
+          <w:sz w:val="24"/>
+          <w:szCs w:val="24"/>
+        </w:rPr>
+      </w:pPr>
+      <w:r>
+        <w:rPr>
+          <w:b/>
+          <w:bCs/>
+          <w:sz w:val="24"/>
+          <w:szCs w:val="24"/>
         </w:rPr>
         <w:t xml:space="preserve">GUI Design </w:t>
       </w:r>
@@ -104,8 +198,14 @@
     </w:p>
     <w:p>
       <w:r>
-        <w:lastRenderedPageBreak/>
-        <w:t xml:space="preserve">IN Instruction GUI User Prompt:  </w:t>
+        <w:rPr>
+          <w:sz w:val="24"/>
+          <w:szCs w:val="24"/>
+        </w:rPr>
+        <w:t>IN Instruction GUI User Prompt:</w:t>
+      </w:r>
+      <w:r>
+        <w:t xml:space="preserve">  </w:t>
       </w:r>
       <w:r>
         <w:rPr>
@@ -228,24 +328,16 @@
         <w:tabs>
           <w:tab w:val="left" w:pos="3240"/>
         </w:tabs>
-      </w:pPr>
-    </w:p>
-    <w:p>
-      <w:pPr>
-        <w:tabs>
-          <w:tab w:val="left" w:pos="3240"/>
-        </w:tabs>
-        <w:rPr>
-          <w:b/>
-          <w:bCs/>
-        </w:rPr>
-      </w:pPr>
-      <w:r>
-        <w:rPr>
-          <w:b/>
-          <w:bCs/>
-        </w:rPr>
-        <w:lastRenderedPageBreak/>
+        <w:rPr>
+          <w:b/>
+          <w:bCs/>
+        </w:rPr>
+      </w:pPr>
+      <w:r>
+        <w:rPr>
+          <w:b/>
+          <w:bCs/>
+        </w:rPr>
         <w:t xml:space="preserve">Jump If Zero (JZ) Instruction: </w:t>
       </w:r>
     </w:p>
@@ -585,7 +677,6 @@
           <w:b/>
           <w:bCs/>
         </w:rPr>
-        <w:lastRenderedPageBreak/>
         <w:t xml:space="preserve">Jump and Save Return Address JSR Instruction: </w:t>
       </w:r>
     </w:p>
@@ -969,7 +1060,6 @@
           <w:b/>
           <w:bCs/>
         </w:rPr>
-        <w:lastRenderedPageBreak/>
         <w:t>Add Immediate to Register (AIR) Instruction</w:t>
       </w:r>
       <w:r>
@@ -1305,7 +1395,6 @@
           <w:b/>
           <w:bCs/>
         </w:rPr>
-        <w:lastRenderedPageBreak/>
         <w:t xml:space="preserve">Multiply Register by Register (MLT) Instruction: </w:t>
       </w:r>
     </w:p>
@@ -1465,11 +1554,67 @@
           <w:bCs/>
         </w:rPr>
       </w:pPr>
-      <w:r>
-        <w:rPr>
-          <w:b/>
-          <w:bCs/>
-        </w:rPr>
+    </w:p>
+    <w:p>
+      <w:pPr>
+        <w:tabs>
+          <w:tab w:val="left" w:pos="3240"/>
+        </w:tabs>
+        <w:rPr>
+          <w:b/>
+          <w:bCs/>
+        </w:rPr>
+      </w:pPr>
+    </w:p>
+    <w:p>
+      <w:pPr>
+        <w:tabs>
+          <w:tab w:val="left" w:pos="3240"/>
+        </w:tabs>
+        <w:rPr>
+          <w:b/>
+          <w:bCs/>
+        </w:rPr>
+      </w:pPr>
+    </w:p>
+    <w:p>
+      <w:pPr>
+        <w:tabs>
+          <w:tab w:val="left" w:pos="3240"/>
+        </w:tabs>
+        <w:rPr>
+          <w:b/>
+          <w:bCs/>
+        </w:rPr>
+      </w:pPr>
+    </w:p>
+    <w:p>
+      <w:pPr>
+        <w:tabs>
+          <w:tab w:val="left" w:pos="3240"/>
+        </w:tabs>
+        <w:rPr>
+          <w:b/>
+          <w:bCs/>
+        </w:rPr>
+      </w:pPr>
+    </w:p>
+    <w:p>
+      <w:pPr>
+        <w:tabs>
+          <w:tab w:val="left" w:pos="3240"/>
+        </w:tabs>
+        <w:rPr>
+          <w:b/>
+          <w:bCs/>
+        </w:rPr>
+      </w:pPr>
+      <w:r>
+        <w:rPr>
+          <w:b/>
+          <w:bCs/>
+        </w:rPr>
+        <w:lastRenderedPageBreak/>
         <w:t xml:space="preserve">Test Equality of Register with Register (TRR) Instruction: </w:t>
       </w:r>
     </w:p>
@@ -1541,7 +1686,6 @@
           <w:b/>
           <w:bCs/>
         </w:rPr>
-        <w:lastRenderedPageBreak/>
         <w:t xml:space="preserve">Logical And of Register with Register (AND) Instruction: </w:t>
       </w:r>
     </w:p>
@@ -1865,6 +2009,39 @@
           <w:bCs/>
         </w:rPr>
       </w:pPr>
+    </w:p>
+    <w:p>
+      <w:pPr>
+        <w:tabs>
+          <w:tab w:val="left" w:pos="3240"/>
+        </w:tabs>
+        <w:rPr>
+          <w:b/>
+          <w:bCs/>
+        </w:rPr>
+      </w:pPr>
+    </w:p>
+    <w:p>
+      <w:pPr>
+        <w:tabs>
+          <w:tab w:val="left" w:pos="3240"/>
+        </w:tabs>
+        <w:rPr>
+          <w:b/>
+          <w:bCs/>
+        </w:rPr>
+      </w:pPr>
+    </w:p>
+    <w:p>
+      <w:pPr>
+        <w:tabs>
+          <w:tab w:val="left" w:pos="3240"/>
+        </w:tabs>
+        <w:rPr>
+          <w:b/>
+          <w:bCs/>
+        </w:rPr>
+      </w:pPr>
       <w:r>
         <w:rPr>
           <w:b/>
@@ -1974,7 +2151,6 @@
           <w:b/>
           <w:bCs/>
         </w:rPr>
-        <w:lastRenderedPageBreak/>
         <w:t>Cache design:</w:t>
       </w:r>
     </w:p>
@@ -1988,99 +2164,15 @@
           <w:bCs/>
         </w:rPr>
       </w:pPr>
-    </w:p>
-    <w:p>
-      <w:pPr>
-        <w:rPr>
-          <w:b/>
-          <w:bCs/>
-        </w:rPr>
-      </w:pPr>
-      <w:r>
-        <w:rPr>
-          <w:b/>
-          <w:bCs/>
-        </w:rPr>
-        <w:br w:type="page"/>
-      </w:r>
-    </w:p>
-    <w:p>
-      <w:pPr>
-        <w:tabs>
-          <w:tab w:val="left" w:pos="3240"/>
-        </w:tabs>
-        <w:rPr>
-          <w:b/>
-          <w:bCs/>
-        </w:rPr>
-      </w:pPr>
-    </w:p>
-    <w:p>
-      <w:pPr>
-        <w:tabs>
-          <w:tab w:val="left" w:pos="3240"/>
-        </w:tabs>
-        <w:rPr>
-          <w:b/>
-          <w:bCs/>
-        </w:rPr>
-      </w:pPr>
-      <w:r>
-        <w:rPr>
-          <w:b/>
-          <w:bCs/>
-        </w:rPr>
-        <w:t xml:space="preserve">Program 1 Flowchart </w:t>
-      </w:r>
-    </w:p>
-    <w:p>
-      <w:pPr>
-        <w:tabs>
-          <w:tab w:val="left" w:pos="3240"/>
-        </w:tabs>
-      </w:pPr>
-      <w:r>
-        <w:t>Refer to the file “program1.drawio.svg” for a clear</w:t>
-      </w:r>
-      <w:r>
-        <w:t>er</w:t>
-      </w:r>
-      <w:r>
-        <w:t xml:space="preserve"> look</w:t>
-      </w:r>
-      <w:r>
-        <w:rPr>
-          <w:rFonts w:eastAsiaTheme="minorHAnsi"/>
-        </w:rPr>
-        <w:t>.</w:t>
-      </w:r>
-    </w:p>
-    <w:p>
-      <w:pPr>
-        <w:tabs>
-          <w:tab w:val="left" w:pos="3240"/>
-        </w:tabs>
-        <w:rPr>
-          <w:b/>
-          <w:bCs/>
-        </w:rPr>
-      </w:pPr>
-      <w:r>
-        <w:rPr>
-          <w:b/>
-          <w:bCs/>
-        </w:rPr>
-        <w:t xml:space="preserve"> </w:t>
-      </w:r>
       <w:r>
         <w:rPr>
           <w:noProof/>
         </w:rPr>
         <w:drawing>
-          <wp:inline distT="0" distB="0" distL="0" distR="0" wp14:anchorId="1A327DEB" wp14:editId="3F9FC7E4">
-            <wp:extent cx="5295900" cy="7249306"/>
-            <wp:effectExtent l="0" t="0" r="0" b="8890"/>
-            <wp:docPr id="24" name="图片 24"/>
+          <wp:inline distT="0" distB="0" distL="0" distR="0" wp14:anchorId="46AFA818" wp14:editId="501975B0">
+            <wp:extent cx="5943600" cy="4857115"/>
+            <wp:effectExtent l="0" t="0" r="0" b="635"/>
+            <wp:docPr id="23" name="图片 23"/>
             <wp:cNvGraphicFramePr>
               <a:graphicFrameLocks xmlns:a="http://schemas.openxmlformats.org/drawingml/2006/main" noChangeAspect="1"/>
             </wp:cNvGraphicFramePr>
@@ -2100,6 +2192,130 @@
                   <pic:spPr>
                     <a:xfrm>
                       <a:off x="0" y="0"/>
+                      <a:ext cx="5943600" cy="4857115"/>
+                    </a:xfrm>
+                    <a:prstGeom prst="rect">
+                      <a:avLst/>
+                    </a:prstGeom>
+                  </pic:spPr>
+                </pic:pic>
+              </a:graphicData>
+            </a:graphic>
+          </wp:inline>
+        </w:drawing>
+      </w:r>
+    </w:p>
+    <w:p>
+      <w:pPr>
+        <w:rPr>
+          <w:b/>
+          <w:bCs/>
+        </w:rPr>
+      </w:pPr>
+      <w:r>
+        <w:rPr>
+          <w:b/>
+          <w:bCs/>
+        </w:rPr>
+        <w:br w:type="page"/>
+      </w:r>
+    </w:p>
+    <w:p>
+      <w:pPr>
+        <w:tabs>
+          <w:tab w:val="left" w:pos="3240"/>
+        </w:tabs>
+        <w:rPr>
+          <w:b/>
+          <w:bCs/>
+        </w:rPr>
+      </w:pPr>
+    </w:p>
+    <w:p>
+      <w:pPr>
+        <w:tabs>
+          <w:tab w:val="left" w:pos="3240"/>
+        </w:tabs>
+        <w:rPr>
+          <w:b/>
+          <w:bCs/>
+        </w:rPr>
+      </w:pPr>
+      <w:r>
+        <w:rPr>
+          <w:b/>
+          <w:bCs/>
+        </w:rPr>
+        <w:t xml:space="preserve">Program 1 Flowchart </w:t>
+      </w:r>
+    </w:p>
+    <w:p>
+      <w:pPr>
+        <w:tabs>
+          <w:tab w:val="left" w:pos="3240"/>
+        </w:tabs>
+      </w:pPr>
+      <w:r>
+        <w:t>Refer to the file “program1.drawio.svg” for a clear</w:t>
+      </w:r>
+      <w:r>
+        <w:t>er</w:t>
+      </w:r>
+      <w:r>
+        <w:t xml:space="preserve"> look</w:t>
+      </w:r>
+      <w:r>
+        <w:rPr>
+          <w:rFonts w:eastAsiaTheme="minorHAnsi"/>
+        </w:rPr>
+        <w:t>.</w:t>
+      </w:r>
+    </w:p>
+    <w:p>
+      <w:pPr>
+        <w:tabs>
+          <w:tab w:val="left" w:pos="3240"/>
+        </w:tabs>
+        <w:rPr>
+          <w:b/>
+          <w:bCs/>
+        </w:rPr>
+      </w:pPr>
+      <w:r>
+        <w:rPr>
+          <w:b/>
+          <w:bCs/>
+        </w:rPr>
+        <w:t xml:space="preserve"> </w:t>
+      </w:r>
+      <w:r>
+        <w:rPr>
+          <w:noProof/>
+        </w:rPr>
+        <w:drawing>
+          <wp:inline distT="0" distB="0" distL="0" distR="0" wp14:anchorId="1A327DEB" wp14:editId="3F9FC7E4">
+            <wp:extent cx="5295900" cy="7249306"/>
+            <wp:effectExtent l="0" t="0" r="0" b="8890"/>
+            <wp:docPr id="24" name="图片 24"/>
+            <wp:cNvGraphicFramePr>
+              <a:graphicFrameLocks xmlns:a="http://schemas.openxmlformats.org/drawingml/2006/main" noChangeAspect="1"/>
+            </wp:cNvGraphicFramePr>
+            <a:graphic xmlns:a="http://schemas.openxmlformats.org/drawingml/2006/main">
+              <a:graphicData uri="http://schemas.openxmlformats.org/drawingml/2006/picture">
+                <pic:pic xmlns:pic="http://schemas.openxmlformats.org/drawingml/2006/picture">
+                  <pic:nvPicPr>
+                    <pic:cNvPr id="1" name=""/>
+                    <pic:cNvPicPr/>
+                  </pic:nvPicPr>
+                  <pic:blipFill>
+                    <a:blip r:embed="rId29"/>
+                    <a:stretch>
+                      <a:fillRect/>
+                    </a:stretch>
+                  </pic:blipFill>
+                  <pic:spPr>
+                    <a:xfrm>
+                      <a:off x="0" y="0"/>
                       <a:ext cx="5364973" cy="7343857"/>
                     </a:xfrm>
                     <a:prstGeom prst="rect">
@@ -2136,14 +2352,6 @@
           <w:b/>
           <w:bCs/>
         </w:rPr>
-        <w:br w:type="page"/>
-      </w:r>
-      <w:r>
-        <w:rPr>
-          <w:b/>
-          <w:bCs/>
-        </w:rPr>
-        <w:lastRenderedPageBreak/>
         <w:t xml:space="preserve">Class Diagram: </w:t>
       </w:r>
     </w:p>
